--- a/public/backup-templates/tor.docx
+++ b/public/backup-templates/tor.docx
@@ -183,7 +183,7 @@
           </mc:Choice>
           <mc:Fallback>
             <w:pict>
-              <v:group w14:anchorId="4C102DDD" id="Group 1" o:spid="_x0000_s1026" style="position:absolute;margin-left:56.7pt;margin-top:56.7pt;width:481.9pt;height:722.9pt;z-index:-17074176;mso-wrap-distance-left:0;mso-wrap-distance-right:0;mso-position-horizontal-relative:page;mso-position-vertical-relative:page" coordsize="61201,91808" o:gfxdata="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">
+              <v:group w14:anchorId="41E88778" id="Group 1" o:spid="_x0000_s1026" style="position:absolute;margin-left:56.7pt;margin-top:56.7pt;width:481.9pt;height:722.9pt;z-index:-17074176;mso-wrap-distance-left:0;mso-wrap-distance-right:0;mso-position-horizontal-relative:page;mso-position-vertical-relative:page" coordsize="61201,91808" o:gfxdata="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">
                 <v:shape id="Graphic 2" o:spid="_x0000_s1027" style="position:absolute;width:61201;height:91808;visibility:visible;mso-wrap-style:square;v-text-anchor:top" coordsize="6120130,9180830" o:gfxdata="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" path="m6107354,12700r-6350,l6101004,19050r,9142501l19050,9161551r,-9142501l6101004,19050r,-6350l12700,12700r,9155201l6107354,9167901r,-9155201xem6120054,r-6350,l6113704,6350r,9167901l6350,9174251,6350,6350r6107354,l6113704,,,,,9180601r6120054,l6120054,xe" fillcolor="black" stroked="f">
                   <v:path arrowok="t"/>
                 </v:shape>
@@ -2864,62 +2864,6 @@
                 <w:sz w:val="18"/>
               </w:rPr>
             </w:pPr>
-            <w:r>
-              <w:rPr>
-                <w:sz w:val="18"/>
-              </w:rPr>
-              <w:t>Kegiatan</w:t>
-            </w:r>
-            <w:r>
-              <w:rPr>
-                <w:spacing w:val="-5"/>
-                <w:sz w:val="18"/>
-              </w:rPr>
-              <w:t xml:space="preserve"> </w:t>
-            </w:r>
-            <w:r>
-              <w:rPr>
-                <w:sz w:val="18"/>
-              </w:rPr>
-              <w:t xml:space="preserve">${activity_name} </w:t>
-            </w:r>
-            <w:r>
-              <w:rPr>
-                <w:sz w:val="18"/>
-              </w:rPr>
-              <w:t>lembaga</w:t>
-            </w:r>
-            <w:r>
-              <w:rPr>
-                <w:spacing w:val="-5"/>
-                <w:sz w:val="18"/>
-              </w:rPr>
-              <w:t xml:space="preserve"> </w:t>
-            </w:r>
-            <w:r>
-              <w:rPr>
-                <w:sz w:val="18"/>
-              </w:rPr>
-              <w:t>${department_name}</w:t>
-            </w:r>
-            <w:r>
-              <w:rPr>
-                <w:sz w:val="18"/>
-              </w:rPr>
-              <w:t xml:space="preserve"> UIN Sunan Kalijaga Yogyakarta tahun </w:t>
-            </w:r>
-            <w:r>
-              <w:rPr>
-                <w:sz w:val="18"/>
-              </w:rPr>
-              <w:t>${current_year}</w:t>
-            </w:r>
-            <w:r>
-              <w:rPr>
-                <w:sz w:val="18"/>
-              </w:rPr>
-              <w:t xml:space="preserve"> dilaksanakan di </w:t>
-            </w:r>
             <w:r>
               <w:rPr>
                 <w:sz w:val="18"/>
